--- a/public/documentos/solicitud_credito/solicitudCredito.docx
+++ b/public/documentos/solicitud_credito/solicitudCredito.docx
@@ -1,6 +1,6 @@
 
 <file path=word/document.xml><?xml version="1.0" encoding="utf-8"?>
-<w:document xmlns:wpc="http://schemas.microsoft.com/office/word/2010/wordprocessingCanvas" xmlns:cx="http://schemas.microsoft.com/office/drawing/2014/chartex" xmlns:cx1="http://schemas.microsoft.com/office/drawing/2015/9/8/chartex" xmlns:cx2="http://schemas.microsoft.com/office/drawing/2015/10/21/chartex" xmlns:cx3="http://schemas.microsoft.com/office/drawing/2016/5/9/chartex" xmlns:cx4="http://schemas.microsoft.com/office/drawing/2016/5/10/chartex" xmlns:cx5="http://schemas.microsoft.com/office/drawing/2016/5/11/chartex" xmlns:cx6="http://schemas.microsoft.com/office/drawing/2016/5/12/chartex" xmlns:cx7="http://schemas.microsoft.com/office/drawing/2016/5/13/chartex" xmlns:cx8="http://schemas.microsoft.com/office/drawing/2016/5/14/chartex" xmlns:mc="http://schemas.openxmlformats.org/markup-compatibility/2006" xmlns:aink="http://schemas.microsoft.com/office/drawing/2016/ink" xmlns:am3d="http://schemas.microsoft.com/office/drawing/2017/model3d" xmlns:o="urn:schemas-microsoft-com:office:office" xmlns:oel="http://schemas.microsoft.com/office/2019/extlst" xmlns:r="http://schemas.openxmlformats.org/officeDocument/2006/relationships" xmlns:m="http://schemas.openxmlformats.org/officeDocument/2006/math" xmlns:v="urn:schemas-microsoft-com:vml" xmlns:wp14="http://schemas.microsoft.com/office/word/2010/wordprocessingDrawing" xmlns:wp="http://schemas.openxmlformats.org/drawingml/2006/wordprocessingDrawing" xmlns:w10="urn:schemas-microsoft-com:office:word" xmlns:w="http://schemas.openxmlformats.org/wordprocessingml/2006/main" xmlns:w14="http://schemas.microsoft.com/office/word/2010/wordml" xmlns:w15="http://schemas.microsoft.com/office/word/2012/wordml" xmlns:w16cex="http://schemas.microsoft.com/office/word/2018/wordml/cex" xmlns:w16cid="http://schemas.microsoft.com/office/word/2016/wordml/cid" xmlns:w16="http://schemas.microsoft.com/office/word/2018/wordml" xmlns:w16du="http://schemas.microsoft.com/office/word/2023/wordml/word16du" xmlns:w16sdtdh="http://schemas.microsoft.com/office/word/2020/wordml/sdtdatahash" xmlns:w16se="http://schemas.microsoft.com/office/word/2015/wordml/symex" xmlns:wpg="http://schemas.microsoft.com/office/word/2010/wordprocessingGroup" xmlns:wpi="http://schemas.microsoft.com/office/word/2010/wordprocessingInk" xmlns:wne="http://schemas.microsoft.com/office/word/2006/wordml" xmlns:wps="http://schemas.microsoft.com/office/word/2010/wordprocessingShape" mc:Ignorable="w14 w15 w16se w16cid w16 w16cex w16sdtdh w16du wp14">
+<w:document xmlns:wpc="http://schemas.microsoft.com/office/word/2010/wordprocessingCanvas" xmlns:cx="http://schemas.microsoft.com/office/drawing/2014/chartex" xmlns:cx1="http://schemas.microsoft.com/office/drawing/2015/9/8/chartex" xmlns:cx2="http://schemas.microsoft.com/office/drawing/2015/10/21/chartex" xmlns:cx3="http://schemas.microsoft.com/office/drawing/2016/5/9/chartex" xmlns:cx4="http://schemas.microsoft.com/office/drawing/2016/5/10/chartex" xmlns:cx5="http://schemas.microsoft.com/office/drawing/2016/5/11/chartex" xmlns:cx6="http://schemas.microsoft.com/office/drawing/2016/5/12/chartex" xmlns:cx7="http://schemas.microsoft.com/office/drawing/2016/5/13/chartex" xmlns:cx8="http://schemas.microsoft.com/office/drawing/2016/5/14/chartex" xmlns:mc="http://schemas.openxmlformats.org/markup-compatibility/2006" xmlns:aink="http://schemas.microsoft.com/office/drawing/2016/ink" xmlns:am3d="http://schemas.microsoft.com/office/drawing/2017/model3d" xmlns:o="urn:schemas-microsoft-com:office:office" xmlns:oel="http://schemas.microsoft.com/office/2019/extlst" xmlns:r="http://schemas.openxmlformats.org/officeDocument/2006/relationships" xmlns:m="http://schemas.openxmlformats.org/officeDocument/2006/math" xmlns:v="urn:schemas-microsoft-com:vml" xmlns:wp14="http://schemas.microsoft.com/office/word/2010/wordprocessingDrawing" xmlns:wp="http://schemas.openxmlformats.org/drawingml/2006/wordprocessingDrawing" xmlns:w10="urn:schemas-microsoft-com:office:word" xmlns:w="http://schemas.openxmlformats.org/wordprocessingml/2006/main" xmlns:w14="http://schemas.microsoft.com/office/word/2010/wordml" xmlns:w15="http://schemas.microsoft.com/office/word/2012/wordml" xmlns:w16cex="http://schemas.microsoft.com/office/word/2018/wordml/cex" xmlns:w16cid="http://schemas.microsoft.com/office/word/2016/wordml/cid" xmlns:w16="http://schemas.microsoft.com/office/word/2018/wordml" xmlns:w16du="http://schemas.microsoft.com/office/word/2023/wordml/word16du" xmlns:w16sdtdh="http://schemas.microsoft.com/office/word/2020/wordml/sdtdatahash" xmlns:w16sdtfl="http://schemas.microsoft.com/office/word/2024/wordml/sdtformatlock" xmlns:w16se="http://schemas.microsoft.com/office/word/2015/wordml/symex" xmlns:wpg="http://schemas.microsoft.com/office/word/2010/wordprocessingGroup" xmlns:wpi="http://schemas.microsoft.com/office/word/2010/wordprocessingInk" xmlns:wne="http://schemas.microsoft.com/office/word/2006/wordml" xmlns:wps="http://schemas.microsoft.com/office/word/2010/wordprocessingShape" mc:Ignorable="w14 w15 w16se w16cid w16 w16cex w16sdtdh w16sdtfl w16du wp14">
   <w:body>
     <w:p>
       <w:pPr>
@@ -2678,7 +2678,10 @@
                   <w:tcW w:w="4253" w:type="dxa"/>
                   <w:gridSpan w:val="5"/>
                   <w:tcBorders>
+                    <w:top w:val="single" w:sz="4" w:space="0" w:color="auto"/>
+                    <w:left w:val="single" w:sz="4" w:space="0" w:color="auto"/>
                     <w:bottom w:val="nil"/>
+                    <w:right w:val="single" w:sz="4" w:space="0" w:color="auto"/>
                   </w:tcBorders>
                 </w:tcPr>
                 <w:p>
@@ -2709,7 +2712,8 @@
                   <w:tcW w:w="850" w:type="dxa"/>
                   <w:tcBorders>
                     <w:top w:val="nil"/>
-                    <w:bottom w:val="nil"/>
+                    <w:left w:val="single" w:sz="4" w:space="0" w:color="auto"/>
+                    <w:bottom w:val="single" w:sz="4" w:space="0" w:color="auto"/>
                     <w:right w:val="nil"/>
                   </w:tcBorders>
                 </w:tcPr>
@@ -2730,7 +2734,7 @@
                       <w:sz w:val="14"/>
                       <w:szCs w:val="14"/>
                     </w:rPr>
-                    <w:t>Marca</w:t>
+                    <w:t>Código</w:t>
                   </w:r>
                 </w:p>
               </w:tc>
@@ -2741,7 +2745,7 @@
                   <w:tcBorders>
                     <w:top w:val="nil"/>
                     <w:left w:val="nil"/>
-                    <w:bottom w:val="nil"/>
+                    <w:bottom w:val="single" w:sz="4" w:space="0" w:color="auto"/>
                     <w:right w:val="nil"/>
                   </w:tcBorders>
                 </w:tcPr>
@@ -2762,7 +2766,7 @@
                       <w:sz w:val="14"/>
                       <w:szCs w:val="14"/>
                     </w:rPr>
-                    <w:t>Modelo</w:t>
+                    <w:t>Producto</w:t>
                   </w:r>
                 </w:p>
               </w:tc>
@@ -2772,7 +2776,7 @@
                   <w:tcBorders>
                     <w:top w:val="nil"/>
                     <w:left w:val="nil"/>
-                    <w:bottom w:val="nil"/>
+                    <w:bottom w:val="single" w:sz="4" w:space="0" w:color="auto"/>
                     <w:right w:val="nil"/>
                   </w:tcBorders>
                 </w:tcPr>
@@ -2793,7 +2797,7 @@
                       <w:sz w:val="14"/>
                       <w:szCs w:val="14"/>
                     </w:rPr>
-                    <w:t>Código</w:t>
+                    <w:t>Cant</w:t>
                   </w:r>
                 </w:p>
               </w:tc>
@@ -2803,7 +2807,8 @@
                   <w:tcBorders>
                     <w:top w:val="nil"/>
                     <w:left w:val="nil"/>
-                    <w:bottom w:val="nil"/>
+                    <w:bottom w:val="single" w:sz="4" w:space="0" w:color="auto"/>
+                    <w:right w:val="single" w:sz="4" w:space="0" w:color="auto"/>
                   </w:tcBorders>
                 </w:tcPr>
                 <w:p>
@@ -2833,7 +2838,8 @@
                 <w:tcPr>
                   <w:tcW w:w="850" w:type="dxa"/>
                   <w:tcBorders>
-                    <w:top w:val="nil"/>
+                    <w:top w:val="single" w:sz="4" w:space="0" w:color="auto"/>
+                    <w:left w:val="nil"/>
                     <w:bottom w:val="nil"/>
                     <w:right w:val="nil"/>
                   </w:tcBorders>
@@ -2851,7 +2857,118 @@
                       <w:sz w:val="14"/>
                       <w:szCs w:val="14"/>
                     </w:rPr>
-                    <w:t>{pM1}</w:t>
+                    <w:t>{pCod1}</w:t>
+                  </w:r>
+                </w:p>
+              </w:tc>
+              <w:tc>
+                <w:tcPr>
+                  <w:tcW w:w="1555" w:type="dxa"/>
+                  <w:gridSpan w:val="2"/>
+                  <w:tcBorders>
+                    <w:top w:val="single" w:sz="4" w:space="0" w:color="auto"/>
+                    <w:left w:val="nil"/>
+                    <w:bottom w:val="nil"/>
+                    <w:right w:val="nil"/>
+                  </w:tcBorders>
+                </w:tcPr>
+                <w:p>
+                  <w:pPr>
+                    <w:jc w:val="both"/>
+                    <w:rPr>
+                      <w:sz w:val="14"/>
+                      <w:szCs w:val="14"/>
+                    </w:rPr>
+                  </w:pPr>
+                  <w:r>
+                    <w:rPr>
+                      <w:sz w:val="14"/>
+                      <w:szCs w:val="14"/>
+                    </w:rPr>
+                    <w:t>{pN1}</w:t>
+                  </w:r>
+                </w:p>
+              </w:tc>
+              <w:tc>
+                <w:tcPr>
+                  <w:tcW w:w="997" w:type="dxa"/>
+                  <w:tcBorders>
+                    <w:top w:val="single" w:sz="4" w:space="0" w:color="auto"/>
+                    <w:left w:val="nil"/>
+                    <w:bottom w:val="nil"/>
+                    <w:right w:val="nil"/>
+                  </w:tcBorders>
+                </w:tcPr>
+                <w:p>
+                  <w:pPr>
+                    <w:jc w:val="both"/>
+                    <w:rPr>
+                      <w:sz w:val="14"/>
+                      <w:szCs w:val="14"/>
+                    </w:rPr>
+                  </w:pPr>
+                  <w:r>
+                    <w:rPr>
+                      <w:sz w:val="14"/>
+                      <w:szCs w:val="14"/>
+                    </w:rPr>
+                    <w:t>{pCant1}</w:t>
+                  </w:r>
+                </w:p>
+              </w:tc>
+              <w:tc>
+                <w:tcPr>
+                  <w:tcW w:w="851" w:type="dxa"/>
+                  <w:tcBorders>
+                    <w:top w:val="single" w:sz="4" w:space="0" w:color="auto"/>
+                    <w:left w:val="nil"/>
+                    <w:bottom w:val="nil"/>
+                    <w:right w:val="nil"/>
+                  </w:tcBorders>
+                </w:tcPr>
+                <w:p>
+                  <w:pPr>
+                    <w:jc w:val="both"/>
+                    <w:rPr>
+                      <w:sz w:val="14"/>
+                      <w:szCs w:val="14"/>
+                    </w:rPr>
+                  </w:pPr>
+                  <w:r>
+                    <w:rPr>
+                      <w:sz w:val="14"/>
+                      <w:szCs w:val="14"/>
+                    </w:rPr>
+                    <w:t>{pPre1}</w:t>
+                  </w:r>
+                </w:p>
+              </w:tc>
+            </w:tr>
+            <w:tr>
+              <w:tc>
+                <w:tcPr>
+                  <w:tcW w:w="850" w:type="dxa"/>
+                  <w:tcBorders>
+                    <w:top w:val="nil"/>
+                    <w:left w:val="nil"/>
+                    <w:bottom w:val="nil"/>
+                    <w:right w:val="nil"/>
+                  </w:tcBorders>
+                </w:tcPr>
+                <w:p>
+                  <w:pPr>
+                    <w:jc w:val="both"/>
+                    <w:rPr>
+                      <w:sz w:val="14"/>
+                      <w:szCs w:val="14"/>
+                    </w:rPr>
+                  </w:pPr>
+                  <w:r>
+                    <w:rPr>
+                      <w:sz w:val="14"/>
+                      <w:szCs w:val="14"/>
+                    </w:rPr>
+                    <w:t>{pCod2}</w:t>
                   </w:r>
                 </w:p>
               </w:tc>
@@ -2879,7 +2996,7 @@
                       <w:sz w:val="14"/>
                       <w:szCs w:val="14"/>
                     </w:rPr>
-                    <w:t>{pMod1}</w:t>
+                    <w:t>{pN2}</w:t>
                   </w:r>
                 </w:p>
               </w:tc>
@@ -2906,7 +3023,7 @@
                       <w:sz w:val="14"/>
                       <w:szCs w:val="14"/>
                     </w:rPr>
-                    <w:t>{pCod1}</w:t>
+                    <w:t>{pCant2}</w:t>
                   </w:r>
                 </w:p>
               </w:tc>
@@ -2917,6 +3034,7 @@
                     <w:top w:val="nil"/>
                     <w:left w:val="nil"/>
                     <w:bottom w:val="nil"/>
+                    <w:right w:val="nil"/>
                   </w:tcBorders>
                 </w:tcPr>
                 <w:p>
@@ -2932,7 +3050,7 @@
                       <w:sz w:val="14"/>
                       <w:szCs w:val="14"/>
                     </w:rPr>
-                    <w:t>{pPre1}</w:t>
+                    <w:t>{pPre2}</w:t>
                   </w:r>
                 </w:p>
               </w:tc>
@@ -2943,6 +3061,7 @@
                   <w:tcW w:w="850" w:type="dxa"/>
                   <w:tcBorders>
                     <w:top w:val="nil"/>
+                    <w:left w:val="nil"/>
                     <w:bottom w:val="nil"/>
                     <w:right w:val="nil"/>
                   </w:tcBorders>
@@ -2960,7 +3079,7 @@
                       <w:sz w:val="14"/>
                       <w:szCs w:val="14"/>
                     </w:rPr>
-                    <w:t>{pM2}</w:t>
+                    <w:t>{pCod3}</w:t>
                   </w:r>
                 </w:p>
               </w:tc>
@@ -2988,7 +3107,7 @@
                       <w:sz w:val="14"/>
                       <w:szCs w:val="14"/>
                     </w:rPr>
-                    <w:t>{pMod2}</w:t>
+                    <w:t>{pN3}</w:t>
                   </w:r>
                 </w:p>
               </w:tc>
@@ -3015,7 +3134,7 @@
                       <w:sz w:val="14"/>
                       <w:szCs w:val="14"/>
                     </w:rPr>
-                    <w:t>{pCod2}</w:t>
+                    <w:t>{pCant3}</w:t>
                   </w:r>
                 </w:p>
               </w:tc>
@@ -3026,6 +3145,7 @@
                     <w:top w:val="nil"/>
                     <w:left w:val="nil"/>
                     <w:bottom w:val="nil"/>
+                    <w:right w:val="nil"/>
                   </w:tcBorders>
                 </w:tcPr>
                 <w:p>
@@ -3041,7 +3161,7 @@
                       <w:sz w:val="14"/>
                       <w:szCs w:val="14"/>
                     </w:rPr>
-                    <w:t>{pPre2}</w:t>
+                    <w:t>{pPre3}</w:t>
                   </w:r>
                 </w:p>
               </w:tc>
@@ -3052,6 +3172,7 @@
                   <w:tcW w:w="850" w:type="dxa"/>
                   <w:tcBorders>
                     <w:top w:val="nil"/>
+                    <w:left w:val="nil"/>
                     <w:bottom w:val="nil"/>
                     <w:right w:val="nil"/>
                   </w:tcBorders>
@@ -3069,7 +3190,7 @@
                       <w:sz w:val="14"/>
                       <w:szCs w:val="14"/>
                     </w:rPr>
-                    <w:t>{pM3}</w:t>
+                    <w:t>{pCod4}</w:t>
                   </w:r>
                 </w:p>
               </w:tc>
@@ -3097,7 +3218,7 @@
                       <w:sz w:val="14"/>
                       <w:szCs w:val="14"/>
                     </w:rPr>
-                    <w:t>{pMod3}</w:t>
+                    <w:t>{pN4}</w:t>
                   </w:r>
                 </w:p>
               </w:tc>
@@ -3124,7 +3245,7 @@
                       <w:sz w:val="14"/>
                       <w:szCs w:val="14"/>
                     </w:rPr>
-                    <w:t>{pCod3}</w:t>
+                    <w:t>{pCant4}</w:t>
                   </w:r>
                 </w:p>
               </w:tc>
@@ -3135,6 +3256,7 @@
                     <w:top w:val="nil"/>
                     <w:left w:val="nil"/>
                     <w:bottom w:val="nil"/>
+                    <w:right w:val="nil"/>
                   </w:tcBorders>
                 </w:tcPr>
                 <w:p>
@@ -3150,7 +3272,7 @@
                       <w:sz w:val="14"/>
                       <w:szCs w:val="14"/>
                     </w:rPr>
-                    <w:t>{pPre3}</w:t>
+                    <w:t>{pPre4}</w:t>
                   </w:r>
                 </w:p>
               </w:tc>
@@ -3161,6 +3283,7 @@
                   <w:tcW w:w="850" w:type="dxa"/>
                   <w:tcBorders>
                     <w:top w:val="nil"/>
+                    <w:left w:val="nil"/>
                     <w:bottom w:val="nil"/>
                     <w:right w:val="nil"/>
                   </w:tcBorders>
@@ -3178,7 +3301,7 @@
                       <w:sz w:val="14"/>
                       <w:szCs w:val="14"/>
                     </w:rPr>
-                    <w:t>{pM4}</w:t>
+                    <w:t>{pCod5}</w:t>
                   </w:r>
                 </w:p>
               </w:tc>
@@ -3206,7 +3329,7 @@
                       <w:sz w:val="14"/>
                       <w:szCs w:val="14"/>
                     </w:rPr>
-                    <w:t>{pMod4}</w:t>
+                    <w:t>{pN5}</w:t>
                   </w:r>
                 </w:p>
               </w:tc>
@@ -3233,7 +3356,7 @@
                       <w:sz w:val="14"/>
                       <w:szCs w:val="14"/>
                     </w:rPr>
-                    <w:t>{pCod4}</w:t>
+                    <w:t>{pCant5}</w:t>
                   </w:r>
                 </w:p>
               </w:tc>
@@ -3244,115 +3367,7 @@
                     <w:top w:val="nil"/>
                     <w:left w:val="nil"/>
                     <w:bottom w:val="nil"/>
-                  </w:tcBorders>
-                </w:tcPr>
-                <w:p>
-                  <w:pPr>
-                    <w:jc w:val="both"/>
-                    <w:rPr>
-                      <w:sz w:val="14"/>
-                      <w:szCs w:val="14"/>
-                    </w:rPr>
-                  </w:pPr>
-                  <w:r>
-                    <w:rPr>
-                      <w:sz w:val="14"/>
-                      <w:szCs w:val="14"/>
-                    </w:rPr>
-                    <w:t>{pPre4}</w:t>
-                  </w:r>
-                </w:p>
-              </w:tc>
-            </w:tr>
-            <w:tr>
-              <w:tc>
-                <w:tcPr>
-                  <w:tcW w:w="850" w:type="dxa"/>
-                  <w:tcBorders>
-                    <w:top w:val="nil"/>
-                    <w:bottom w:val="single" w:sz="4" w:space="0" w:color="auto"/>
                     <w:right w:val="nil"/>
-                  </w:tcBorders>
-                </w:tcPr>
-                <w:p>
-                  <w:pPr>
-                    <w:jc w:val="both"/>
-                    <w:rPr>
-                      <w:sz w:val="14"/>
-                      <w:szCs w:val="14"/>
-                    </w:rPr>
-                  </w:pPr>
-                  <w:r>
-                    <w:rPr>
-                      <w:sz w:val="14"/>
-                      <w:szCs w:val="14"/>
-                    </w:rPr>
-                    <w:t>{pM5}</w:t>
-                  </w:r>
-                </w:p>
-              </w:tc>
-              <w:tc>
-                <w:tcPr>
-                  <w:tcW w:w="1555" w:type="dxa"/>
-                  <w:gridSpan w:val="2"/>
-                  <w:tcBorders>
-                    <w:top w:val="nil"/>
-                    <w:left w:val="nil"/>
-                    <w:bottom w:val="single" w:sz="4" w:space="0" w:color="auto"/>
-                    <w:right w:val="nil"/>
-                  </w:tcBorders>
-                </w:tcPr>
-                <w:p>
-                  <w:pPr>
-                    <w:jc w:val="both"/>
-                    <w:rPr>
-                      <w:sz w:val="14"/>
-                      <w:szCs w:val="14"/>
-                    </w:rPr>
-                  </w:pPr>
-                  <w:r>
-                    <w:rPr>
-                      <w:sz w:val="14"/>
-                      <w:szCs w:val="14"/>
-                    </w:rPr>
-                    <w:t>{pMod5}</w:t>
-                  </w:r>
-                </w:p>
-              </w:tc>
-              <w:tc>
-                <w:tcPr>
-                  <w:tcW w:w="997" w:type="dxa"/>
-                  <w:tcBorders>
-                    <w:top w:val="nil"/>
-                    <w:left w:val="nil"/>
-                    <w:bottom w:val="single" w:sz="4" w:space="0" w:color="auto"/>
-                    <w:right w:val="nil"/>
-                  </w:tcBorders>
-                </w:tcPr>
-                <w:p>
-                  <w:pPr>
-                    <w:jc w:val="both"/>
-                    <w:rPr>
-                      <w:sz w:val="14"/>
-                      <w:szCs w:val="14"/>
-                    </w:rPr>
-                  </w:pPr>
-                  <w:r>
-                    <w:rPr>
-                      <w:sz w:val="14"/>
-                      <w:szCs w:val="14"/>
-                    </w:rPr>
-                    <w:t>{pCod5}</w:t>
-                  </w:r>
-                </w:p>
-              </w:tc>
-              <w:tc>
-                <w:tcPr>
-                  <w:tcW w:w="851" w:type="dxa"/>
-                  <w:tcBorders>
-                    <w:top w:val="nil"/>
-                    <w:left w:val="nil"/>
-                    <w:bottom w:val="single" w:sz="4" w:space="0" w:color="auto"/>
                   </w:tcBorders>
                 </w:tcPr>
                 <w:p>
@@ -3379,6 +3394,7 @@
                   <w:tcW w:w="4253" w:type="dxa"/>
                   <w:gridSpan w:val="5"/>
                   <w:tcBorders>
+                    <w:top w:val="nil"/>
                     <w:left w:val="nil"/>
                     <w:bottom w:val="single" w:sz="4" w:space="0" w:color="auto"/>
                     <w:right w:val="nil"/>
@@ -5860,7 +5876,7 @@
 </file>
 
 <file path=word/numbering.xml><?xml version="1.0" encoding="utf-8"?>
-<w:numbering xmlns:wpc="http://schemas.microsoft.com/office/word/2010/wordprocessingCanvas" xmlns:cx="http://schemas.microsoft.com/office/drawing/2014/chartex" xmlns:cx1="http://schemas.microsoft.com/office/drawing/2015/9/8/chartex" xmlns:cx2="http://schemas.microsoft.com/office/drawing/2015/10/21/chartex" xmlns:cx3="http://schemas.microsoft.com/office/drawing/2016/5/9/chartex" xmlns:cx4="http://schemas.microsoft.com/office/drawing/2016/5/10/chartex" xmlns:cx5="http://schemas.microsoft.com/office/drawing/2016/5/11/chartex" xmlns:cx6="http://schemas.microsoft.com/office/drawing/2016/5/12/chartex" xmlns:cx7="http://schemas.microsoft.com/office/drawing/2016/5/13/chartex" xmlns:cx8="http://schemas.microsoft.com/office/drawing/2016/5/14/chartex" xmlns:mc="http://schemas.openxmlformats.org/markup-compatibility/2006" xmlns:aink="http://schemas.microsoft.com/office/drawing/2016/ink" xmlns:am3d="http://schemas.microsoft.com/office/drawing/2017/model3d" xmlns:o="urn:schemas-microsoft-com:office:office" xmlns:oel="http://schemas.microsoft.com/office/2019/extlst" xmlns:r="http://schemas.openxmlformats.org/officeDocument/2006/relationships" xmlns:m="http://schemas.openxmlformats.org/officeDocument/2006/math" xmlns:v="urn:schemas-microsoft-com:vml" xmlns:wp14="http://schemas.microsoft.com/office/word/2010/wordprocessingDrawing" xmlns:wp="http://schemas.openxmlformats.org/drawingml/2006/wordprocessingDrawing" xmlns:w10="urn:schemas-microsoft-com:office:word" xmlns:w="http://schemas.openxmlformats.org/wordprocessingml/2006/main" xmlns:w14="http://schemas.microsoft.com/office/word/2010/wordml" xmlns:w15="http://schemas.microsoft.com/office/word/2012/wordml" xmlns:w16cex="http://schemas.microsoft.com/office/word/2018/wordml/cex" xmlns:w16cid="http://schemas.microsoft.com/office/word/2016/wordml/cid" xmlns:w16="http://schemas.microsoft.com/office/word/2018/wordml" xmlns:w16du="http://schemas.microsoft.com/office/word/2023/wordml/word16du" xmlns:w16sdtdh="http://schemas.microsoft.com/office/word/2020/wordml/sdtdatahash" xmlns:w16se="http://schemas.microsoft.com/office/word/2015/wordml/symex" xmlns:wpg="http://schemas.microsoft.com/office/word/2010/wordprocessingGroup" xmlns:wpi="http://schemas.microsoft.com/office/word/2010/wordprocessingInk" xmlns:wne="http://schemas.microsoft.com/office/word/2006/wordml" xmlns:wps="http://schemas.microsoft.com/office/word/2010/wordprocessingShape" mc:Ignorable="w14 w15 w16se w16cid w16 w16cex w16sdtdh w16du wp14">
+<w:numbering xmlns:wpc="http://schemas.microsoft.com/office/word/2010/wordprocessingCanvas" xmlns:cx="http://schemas.microsoft.com/office/drawing/2014/chartex" xmlns:cx1="http://schemas.microsoft.com/office/drawing/2015/9/8/chartex" xmlns:cx2="http://schemas.microsoft.com/office/drawing/2015/10/21/chartex" xmlns:cx3="http://schemas.microsoft.com/office/drawing/2016/5/9/chartex" xmlns:cx4="http://schemas.microsoft.com/office/drawing/2016/5/10/chartex" xmlns:cx5="http://schemas.microsoft.com/office/drawing/2016/5/11/chartex" xmlns:cx6="http://schemas.microsoft.com/office/drawing/2016/5/12/chartex" xmlns:cx7="http://schemas.microsoft.com/office/drawing/2016/5/13/chartex" xmlns:cx8="http://schemas.microsoft.com/office/drawing/2016/5/14/chartex" xmlns:mc="http://schemas.openxmlformats.org/markup-compatibility/2006" xmlns:aink="http://schemas.microsoft.com/office/drawing/2016/ink" xmlns:am3d="http://schemas.microsoft.com/office/drawing/2017/model3d" xmlns:o="urn:schemas-microsoft-com:office:office" xmlns:oel="http://schemas.microsoft.com/office/2019/extlst" xmlns:r="http://schemas.openxmlformats.org/officeDocument/2006/relationships" xmlns:m="http://schemas.openxmlformats.org/officeDocument/2006/math" xmlns:v="urn:schemas-microsoft-com:vml" xmlns:wp14="http://schemas.microsoft.com/office/word/2010/wordprocessingDrawing" xmlns:wp="http://schemas.openxmlformats.org/drawingml/2006/wordprocessingDrawing" xmlns:w10="urn:schemas-microsoft-com:office:word" xmlns:w="http://schemas.openxmlformats.org/wordprocessingml/2006/main" xmlns:w14="http://schemas.microsoft.com/office/word/2010/wordml" xmlns:w15="http://schemas.microsoft.com/office/word/2012/wordml" xmlns:w16cex="http://schemas.microsoft.com/office/word/2018/wordml/cex" xmlns:w16cid="http://schemas.microsoft.com/office/word/2016/wordml/cid" xmlns:w16="http://schemas.microsoft.com/office/word/2018/wordml" xmlns:w16du="http://schemas.microsoft.com/office/word/2023/wordml/word16du" xmlns:w16sdtdh="http://schemas.microsoft.com/office/word/2020/wordml/sdtdatahash" xmlns:w16sdtfl="http://schemas.microsoft.com/office/word/2024/wordml/sdtformatlock" xmlns:w16se="http://schemas.microsoft.com/office/word/2015/wordml/symex" xmlns:wpg="http://schemas.microsoft.com/office/word/2010/wordprocessingGroup" xmlns:wpi="http://schemas.microsoft.com/office/word/2010/wordprocessingInk" xmlns:wne="http://schemas.microsoft.com/office/word/2006/wordml" xmlns:wps="http://schemas.microsoft.com/office/word/2010/wordprocessingShape" mc:Ignorable="w14 w15 w16se w16cid w16 w16cex w16sdtdh w16sdtfl w16du wp14">
   <w:abstractNum w:abstractNumId="0" w15:restartNumberingAfterBreak="0">
     <w:nsid w:val="05D5742A"/>
     <w:multiLevelType w:val="hybridMultilevel"/>
@@ -6956,7 +6972,7 @@
 </file>
 
 <file path=word/styles.xml><?xml version="1.0" encoding="utf-8"?>
-<w:styles xmlns:mc="http://schemas.openxmlformats.org/markup-compatibility/2006" xmlns:r="http://schemas.openxmlformats.org/officeDocument/2006/relationships" xmlns:w="http://schemas.openxmlformats.org/wordprocessingml/2006/main" xmlns:w14="http://schemas.microsoft.com/office/word/2010/wordml" xmlns:w15="http://schemas.microsoft.com/office/word/2012/wordml" xmlns:w16cex="http://schemas.microsoft.com/office/word/2018/wordml/cex" xmlns:w16cid="http://schemas.microsoft.com/office/word/2016/wordml/cid" xmlns:w16="http://schemas.microsoft.com/office/word/2018/wordml" xmlns:w16du="http://schemas.microsoft.com/office/word/2023/wordml/word16du" xmlns:w16sdtdh="http://schemas.microsoft.com/office/word/2020/wordml/sdtdatahash" xmlns:w16se="http://schemas.microsoft.com/office/word/2015/wordml/symex" mc:Ignorable="w14 w15 w16se w16cid w16 w16cex w16sdtdh w16du">
+<w:styles xmlns:mc="http://schemas.openxmlformats.org/markup-compatibility/2006" xmlns:r="http://schemas.openxmlformats.org/officeDocument/2006/relationships" xmlns:w="http://schemas.openxmlformats.org/wordprocessingml/2006/main" xmlns:w14="http://schemas.microsoft.com/office/word/2010/wordml" xmlns:w15="http://schemas.microsoft.com/office/word/2012/wordml" xmlns:w16cex="http://schemas.microsoft.com/office/word/2018/wordml/cex" xmlns:w16cid="http://schemas.microsoft.com/office/word/2016/wordml/cid" xmlns:w16="http://schemas.microsoft.com/office/word/2018/wordml" xmlns:w16du="http://schemas.microsoft.com/office/word/2023/wordml/word16du" xmlns:w16sdtdh="http://schemas.microsoft.com/office/word/2020/wordml/sdtdatahash" xmlns:w16sdtfl="http://schemas.microsoft.com/office/word/2024/wordml/sdtformatlock" xmlns:w16se="http://schemas.microsoft.com/office/word/2015/wordml/symex" mc:Ignorable="w14 w15 w16se w16cid w16 w16cex w16sdtdh w16sdtfl w16du">
   <w:docDefaults>
     <w:rPrDefault>
       <w:rPr>
